--- a/projet_compilateur-DJU_JCH_JRA/Rapport Compilateur.docx
+++ b/projet_compilateur-DJU_JCH_JRA/Rapport Compilateur.docx
@@ -562,19 +562,17 @@
       <w:r>
         <w:br w:type="page"/>
       </w:r>
-      <w:bookmarkStart w:id="1" w:name="_GoBack"/>
-      <w:bookmarkEnd w:id="1"/>
     </w:p>
     <w:p>
       <w:pPr>
         <w:pStyle w:val="Titre1"/>
       </w:pPr>
-      <w:bookmarkStart w:id="2" w:name="_Toc377073891"/>
+      <w:bookmarkStart w:id="1" w:name="_Toc377073891"/>
       <w:r>
         <w:lastRenderedPageBreak/>
         <w:t>Introduction</w:t>
       </w:r>
-      <w:bookmarkEnd w:id="2"/>
+      <w:bookmarkEnd w:id="1"/>
     </w:p>
     <w:p>
       <w:r>
@@ -583,7 +581,13 @@
     </w:p>
     <w:p>
       <w:r>
-        <w:t xml:space="preserve">Il existe actuellement certains nombres de </w:t>
+        <w:t xml:space="preserve">Il existe actuellement </w:t>
+      </w:r>
+      <w:r>
+        <w:t>un certain</w:t>
+      </w:r>
+      <w:r>
+        <w:t xml:space="preserve"> nombre de </w:t>
       </w:r>
       <w:proofErr w:type="spellStart"/>
       <w:r>
@@ -602,7 +606,13 @@
       </w:r>
       <w:proofErr w:type="spellEnd"/>
       <w:r>
-        <w:t xml:space="preserve">. L’écriture d’une telle présentation passe par un fichier HTML fastidieux à remplir à la main. Notre équipe, composée de Dany Jupille, Jason Racine et Johan Chavaillaz, a décidé de profiter l’occasion pour créer un langage simplifiant la génération d’une présentation HTML utilisant le </w:t>
+        <w:t>. L’écriture d’une telle présentation passe par un fichier HTML fastidieux à remplir à la main. Notre équipe, composée de Dany Jupille, Jason Racine et Johan Chavaillaz, a décidé de profiter</w:t>
+      </w:r>
+      <w:r>
+        <w:t xml:space="preserve"> de</w:t>
+      </w:r>
+      <w:r>
+        <w:t xml:space="preserve"> l’occasion pour créer un langage simplifiant la génération d’une présentation HTML utilisant le </w:t>
       </w:r>
       <w:proofErr w:type="spellStart"/>
       <w:r>
@@ -662,11 +672,11 @@
       <w:pPr>
         <w:pStyle w:val="Titre1"/>
       </w:pPr>
-      <w:bookmarkStart w:id="3" w:name="_Toc377073892"/>
+      <w:bookmarkStart w:id="2" w:name="_Toc377073892"/>
       <w:r>
         <w:t>But fixé</w:t>
       </w:r>
-      <w:bookmarkEnd w:id="3"/>
+      <w:bookmarkEnd w:id="2"/>
     </w:p>
     <w:p>
       <w:r>
@@ -694,7 +704,13 @@
     </w:p>
     <w:p>
       <w:r>
-        <w:t>Par cette méthode de développement, le compilateur à posséder plusieurs « états » de fonctionnement avant sa version finale :</w:t>
+        <w:t>Par cette méthode de développ</w:t>
+      </w:r>
+      <w:r>
+        <w:t xml:space="preserve">ement, le compilateur est passé par </w:t>
+      </w:r>
+      <w:r>
+        <w:t>plusieurs « états » de fonctionnement avant sa version finale :</w:t>
       </w:r>
     </w:p>
     <w:p>
@@ -730,6 +746,9 @@
       </w:r>
       <w:proofErr w:type="spellStart"/>
       <w:r>
+        <w:rPr>
+          <w:i/>
+        </w:rPr>
         <w:t>templates</w:t>
       </w:r>
       <w:proofErr w:type="spellEnd"/>
@@ -812,11 +831,11 @@
       <w:pPr>
         <w:pStyle w:val="Titre1"/>
       </w:pPr>
-      <w:bookmarkStart w:id="4" w:name="_Toc377073893"/>
+      <w:bookmarkStart w:id="3" w:name="_Toc377073893"/>
       <w:r>
         <w:t>Langages choisis</w:t>
       </w:r>
-      <w:bookmarkEnd w:id="4"/>
+      <w:bookmarkEnd w:id="3"/>
     </w:p>
     <w:p>
       <w:r>
@@ -851,7 +870,13 @@
         </w:numPr>
       </w:pPr>
       <w:r>
-        <w:t>HTML : contient la présentation à proprement parler ;</w:t>
+        <w:rPr>
+          <w:b/>
+        </w:rPr>
+        <w:t>HTML</w:t>
+      </w:r>
+      <w:r>
+        <w:t> : contient la présentation à proprement parler ;</w:t>
       </w:r>
     </w:p>
     <w:p>
@@ -863,7 +888,13 @@
         </w:numPr>
       </w:pPr>
       <w:r>
-        <w:t xml:space="preserve">CSS : styles prédéfinis par le </w:t>
+        <w:rPr>
+          <w:b/>
+        </w:rPr>
+        <w:t>CSS</w:t>
+      </w:r>
+      <w:r>
+        <w:t xml:space="preserve"> : styles prédéfinis par le </w:t>
       </w:r>
       <w:proofErr w:type="spellStart"/>
       <w:r>
@@ -895,6 +926,9 @@
       </w:pPr>
       <w:proofErr w:type="spellStart"/>
       <w:r>
+        <w:rPr>
+          <w:b/>
+        </w:rPr>
         <w:t>Javascript</w:t>
       </w:r>
       <w:proofErr w:type="spellEnd"/>
@@ -950,7 +984,13 @@
       </w:r>
       <w:proofErr w:type="spellEnd"/>
       <w:r>
-        <w:t>, en plus d’autres fichiers auxiliaires. Ces derniers ne changent jamais, quelle que soit la nature de la présentation. Il serait donc « stupide » de générer ce code à partir de notre compilateur, d’autant plus que ceci augmenterait considérablement sa taille.</w:t>
+        <w:t>, en plus d’autres fichiers auxiliaires. Ces derniers ne changent jamais, quelle que soit la nature de la présentation. Il serait donc « </w:t>
+      </w:r>
+      <w:r>
+        <w:t>inutile</w:t>
+      </w:r>
+      <w:r>
+        <w:t> » de générer ce code à partir de notre compilateur, d’autant plus que ceci augmenterait considérablement sa taille.</w:t>
       </w:r>
     </w:p>
     <w:p>
@@ -992,7 +1032,13 @@
         </w:numPr>
       </w:pPr>
       <w:r>
-        <w:t>Python : langage du compilateur, utilisation de la librairie PLY ;</w:t>
+        <w:rPr>
+          <w:b/>
+        </w:rPr>
+        <w:t>Python</w:t>
+      </w:r>
+      <w:r>
+        <w:t> : langage du compilateur, utilisation de la librairie PLY ;</w:t>
       </w:r>
     </w:p>
     <w:p>
@@ -1004,18 +1050,24 @@
         </w:numPr>
       </w:pPr>
       <w:r>
-        <w:t>HTML : langage cible du compilateur.</w:t>
+        <w:rPr>
+          <w:b/>
+        </w:rPr>
+        <w:t>HTML</w:t>
+      </w:r>
+      <w:r>
+        <w:t> : langage cible du compilateur.</w:t>
       </w:r>
     </w:p>
     <w:p>
       <w:pPr>
         <w:pStyle w:val="Titre1"/>
       </w:pPr>
-      <w:bookmarkStart w:id="5" w:name="_Toc377073894"/>
+      <w:bookmarkStart w:id="4" w:name="_Toc377073894"/>
       <w:r>
         <w:t>Fonctionnalités implémentées</w:t>
       </w:r>
-      <w:bookmarkEnd w:id="5"/>
+      <w:bookmarkEnd w:id="4"/>
     </w:p>
     <w:p>
       <w:r>
@@ -1053,6 +1105,9 @@
       <w:r>
         <w:t xml:space="preserve"> de la page HTML (si on compile un fichier vide)</w:t>
       </w:r>
+      <w:r>
+        <w:t> ;</w:t>
+      </w:r>
     </w:p>
     <w:p>
       <w:pPr>
@@ -1076,6 +1131,9 @@
       <w:r>
         <w:t xml:space="preserve"> de présentation (à défilement vertical et/ou horizontal)</w:t>
       </w:r>
+      <w:r>
+        <w:t> ;</w:t>
+      </w:r>
     </w:p>
     <w:p>
       <w:pPr>
@@ -1108,6 +1166,9 @@
       <w:r>
         <w:t>)</w:t>
       </w:r>
+      <w:r>
+        <w:t> ;</w:t>
+      </w:r>
     </w:p>
     <w:p>
       <w:pPr>
@@ -1128,6 +1189,12 @@
         <w:t>slides</w:t>
       </w:r>
       <w:proofErr w:type="spellEnd"/>
+      <w:r>
+        <w:rPr>
+          <w:i/>
+        </w:rPr>
+        <w:t> ;</w:t>
+      </w:r>
     </w:p>
     <w:p>
       <w:pPr>
@@ -1148,6 +1215,12 @@
         <w:t>slides</w:t>
       </w:r>
       <w:proofErr w:type="spellEnd"/>
+      <w:r>
+        <w:rPr>
+          <w:i/>
+        </w:rPr>
+        <w:t> ;</w:t>
+      </w:r>
     </w:p>
     <w:p>
       <w:pPr>
@@ -1182,6 +1255,9 @@
       <w:r>
         <w:t xml:space="preserve"> simple basé sur des boîtes</w:t>
       </w:r>
+      <w:r>
+        <w:t> ;</w:t>
+      </w:r>
     </w:p>
     <w:p>
       <w:pPr>
@@ -1194,6 +1270,9 @@
       <w:r>
         <w:t>Affichage d’un titre (texte plus grand que le texte normal)</w:t>
       </w:r>
+      <w:r>
+        <w:t> ;</w:t>
+      </w:r>
     </w:p>
     <w:p>
       <w:pPr>
@@ -1206,6 +1285,9 @@
       <w:r>
         <w:t>Affichage d’une image</w:t>
       </w:r>
+      <w:r>
+        <w:t> ;</w:t>
+      </w:r>
     </w:p>
     <w:p>
       <w:pPr>
@@ -1218,6 +1300,9 @@
       <w:r>
         <w:t>Affichage d’une liste à puces ou numérotée</w:t>
       </w:r>
+      <w:r>
+        <w:t> ;</w:t>
+      </w:r>
     </w:p>
     <w:p>
       <w:pPr>
@@ -1230,6 +1315,9 @@
       <w:r>
         <w:t>Affichage d’un texte simple avec opérateur de concaténation effectif (‘+’)</w:t>
       </w:r>
+      <w:r>
+        <w:t> ;</w:t>
+      </w:r>
     </w:p>
     <w:p>
       <w:pPr>
@@ -1242,6 +1330,9 @@
       <w:r>
         <w:t>Affichage d’un texte riche (texte auquel on peut appliquer du code CSS)</w:t>
       </w:r>
+      <w:r>
+        <w:t> ;</w:t>
+      </w:r>
     </w:p>
     <w:p>
       <w:pPr>
@@ -1263,6 +1354,9 @@
       <w:r>
         <w:t> » conventionnelles</w:t>
       </w:r>
+      <w:r>
+        <w:t> ;</w:t>
+      </w:r>
     </w:p>
     <w:p>
       <w:pPr>
@@ -1275,6 +1369,9 @@
       <w:r>
         <w:t>Importation complète ou partielle d’un fichier .csv pour en afficher le contenu</w:t>
       </w:r>
+      <w:r>
+        <w:t> ;</w:t>
+      </w:r>
     </w:p>
     <w:p>
       <w:pPr>
@@ -1287,16 +1384,19 @@
       <w:r>
         <w:t>Rajout de commentaires dans le code (balises « // […] » et « /* […] */ »)</w:t>
       </w:r>
+      <w:r>
+        <w:t>.</w:t>
+      </w:r>
     </w:p>
     <w:p>
       <w:pPr>
         <w:pStyle w:val="Titre1"/>
       </w:pPr>
-      <w:bookmarkStart w:id="6" w:name="_Toc377073895"/>
+      <w:bookmarkStart w:id="5" w:name="_Toc377073895"/>
       <w:r>
         <w:t>Prise en main</w:t>
       </w:r>
-      <w:bookmarkEnd w:id="6"/>
+      <w:bookmarkEnd w:id="5"/>
     </w:p>
     <w:p>
       <w:r>
@@ -1371,46 +1471,139 @@
       <w:pPr>
         <w:pStyle w:val="Codesource"/>
       </w:pPr>
+      <w:r>
+        <w:t>Slide()</w:t>
+      </w:r>
+      <w:r>
+        <w:t xml:space="preserve"> // Plutôt simple non ?</w:t>
+      </w:r>
+    </w:p>
+    <w:p>
+      <w:pPr>
+        <w:pStyle w:val="Codesource"/>
+      </w:pPr>
+      <w:r>
+        <w:t>{</w:t>
+      </w:r>
+      <w:r>
+        <w:t xml:space="preserve"> </w:t>
+      </w:r>
+      <w:r>
+        <w:t>}</w:t>
+      </w:r>
+    </w:p>
+    <w:p>
+      <w:r>
+        <w:t xml:space="preserve">Création d’une </w:t>
+      </w:r>
       <w:proofErr w:type="spellStart"/>
       <w:r>
-        <w:t>Slide</w:t>
+        <w:rPr>
+          <w:i/>
+        </w:rPr>
+        <w:t>slide</w:t>
       </w:r>
       <w:proofErr w:type="spellEnd"/>
       <w:r>
-        <w:t>()</w:t>
-      </w:r>
-      <w:r>
-        <w:t xml:space="preserve"> // Plutôt simple non ?</w:t>
-      </w:r>
-    </w:p>
-    <w:p>
-      <w:pPr>
-        <w:pStyle w:val="Codesource"/>
-      </w:pPr>
-      <w:r>
+        <w:t xml:space="preserve"> verte avec le titre « Bonjour ! », avec un exemple de concaténation de texte, et une image en-dessous du titre.</w:t>
+      </w:r>
+    </w:p>
+    <w:p>
+      <w:pPr>
+        <w:pStyle w:val="Codesource"/>
+        <w:rPr>
+          <w:lang w:val="en-US"/>
+        </w:rPr>
+      </w:pPr>
+      <w:r>
+        <w:rPr>
+          <w:lang w:val="en-US"/>
+        </w:rPr>
+        <w:t>Slide("background: #00ff00")</w:t>
+      </w:r>
+    </w:p>
+    <w:p>
+      <w:pPr>
+        <w:pStyle w:val="Codesource"/>
+        <w:rPr>
+          <w:lang w:val="en-US"/>
+        </w:rPr>
+      </w:pPr>
+      <w:r>
+        <w:rPr>
+          <w:lang w:val="en-US"/>
+        </w:rPr>
         <w:t>{</w:t>
       </w:r>
-      <w:r>
-        <w:t xml:space="preserve"> </w:t>
-      </w:r>
+    </w:p>
+    <w:p>
+      <w:pPr>
+        <w:pStyle w:val="Codesource"/>
+      </w:pPr>
+      <w:r>
+        <w:rPr>
+          <w:lang w:val="en-US"/>
+        </w:rPr>
+        <w:tab/>
+        <w:t xml:space="preserve">Title("Bonj" + "our ! </w:t>
+      </w:r>
+      <w:r>
+        <w:t>"); // Concaténation inutile, mais jolie à voir</w:t>
+      </w:r>
+    </w:p>
+    <w:p>
+      <w:pPr>
+        <w:pStyle w:val="Codesource"/>
+      </w:pPr>
+      <w:r>
+        <w:tab/>
+      </w:r>
+      <w:r>
+        <w:t>Image("bonjour.png");</w:t>
+      </w:r>
+    </w:p>
+    <w:p>
+      <w:pPr>
+        <w:pStyle w:val="Codesource"/>
+      </w:pPr>
       <w:r>
         <w:t>}</w:t>
       </w:r>
     </w:p>
     <w:p>
       <w:r>
-        <w:t xml:space="preserve">Création d’une </w:t>
+        <w:t xml:space="preserve">Création d’une hiérarchie de </w:t>
       </w:r>
       <w:proofErr w:type="spellStart"/>
       <w:r>
         <w:rPr>
           <w:i/>
         </w:rPr>
-        <w:t>slide</w:t>
+        <w:t>slides</w:t>
       </w:r>
       <w:proofErr w:type="spellEnd"/>
       <w:r>
-        <w:t xml:space="preserve"> verte avec le titre « Bonjour ! », avec un exemple de concaténation de texte, et une image en-dessous du titre.</w:t>
+        <w:t xml:space="preserve"> vertes avec comme </w:t>
+      </w:r>
+      <w:r>
+        <w:rPr>
+          <w:i/>
+        </w:rPr>
+        <w:t>header</w:t>
+      </w:r>
+      <w:r>
+        <w:t xml:space="preserve"> « Chapitre 1 » et une transition entre les </w:t>
+      </w:r>
+      <w:proofErr w:type="spellStart"/>
+      <w:r>
+        <w:rPr>
+          <w:i/>
+        </w:rPr>
+        <w:t>slides</w:t>
+      </w:r>
+      <w:proofErr w:type="spellEnd"/>
+      <w:r>
+        <w:t xml:space="preserve"> de couleur rouge :</w:t>
       </w:r>
     </w:p>
     <w:p>
@@ -1424,20 +1617,96 @@
         <w:rPr>
           <w:lang w:val="en-US"/>
         </w:rPr>
+        <w:t>Group("Chapitre 1", "background: #ff0000")</w:t>
+      </w:r>
+    </w:p>
+    <w:p>
+      <w:pPr>
+        <w:pStyle w:val="Codesource"/>
+        <w:rPr>
+          <w:lang w:val="en-US"/>
+        </w:rPr>
+      </w:pPr>
+      <w:r>
+        <w:rPr>
+          <w:lang w:val="en-US"/>
+        </w:rPr>
+        <w:t>{</w:t>
+      </w:r>
+    </w:p>
+    <w:p>
+      <w:pPr>
+        <w:pStyle w:val="Codesource"/>
+        <w:rPr>
+          <w:lang w:val="en-US"/>
+        </w:rPr>
+      </w:pPr>
+      <w:r>
+        <w:rPr>
+          <w:lang w:val="en-US"/>
+        </w:rPr>
+        <w:tab/>
         <w:t>Slide("background: #00ff00")</w:t>
       </w:r>
     </w:p>
     <w:p>
       <w:pPr>
         <w:pStyle w:val="Codesource"/>
+      </w:pPr>
+      <w:r>
         <w:rPr>
           <w:lang w:val="en-US"/>
         </w:rPr>
-      </w:pPr>
-      <w:r>
-        <w:rPr>
-          <w:lang w:val="en-US"/>
-        </w:rPr>
+        <w:tab/>
+      </w:r>
+      <w:r>
+        <w:t>{ }</w:t>
+      </w:r>
+    </w:p>
+    <w:p>
+      <w:pPr>
+        <w:pStyle w:val="Codesource"/>
+      </w:pPr>
+      <w:r>
+        <w:tab/>
+        <w:t>Slide("background : #00ff00")</w:t>
+      </w:r>
+    </w:p>
+    <w:p>
+      <w:pPr>
+        <w:pStyle w:val="Codesource"/>
+      </w:pPr>
+      <w:r>
+        <w:tab/>
+        <w:t>{ }</w:t>
+      </w:r>
+    </w:p>
+    <w:p>
+      <w:pPr>
+        <w:pStyle w:val="Codesource"/>
+      </w:pPr>
+      <w:r>
+        <w:t>}</w:t>
+      </w:r>
+    </w:p>
+    <w:p>
+      <w:r>
+        <w:t>Par défaut, les éléments sont organisés de haut en bas et sont centrés. Pour les organiser de gauche à droite en plaquant le contenu en haut à gauche, on se sert de boîtes horizontales :</w:t>
+      </w:r>
+    </w:p>
+    <w:p>
+      <w:pPr>
+        <w:pStyle w:val="Codesource"/>
+      </w:pPr>
+      <w:r>
+        <w:t>Slide("background: #00ff00")</w:t>
+      </w:r>
+    </w:p>
+    <w:p>
+      <w:pPr>
+        <w:pStyle w:val="Codesource"/>
+      </w:pPr>
+      <w:r>
         <w:t>{</w:t>
       </w:r>
     </w:p>
@@ -1446,290 +1715,41 @@
         <w:pStyle w:val="Codesource"/>
       </w:pPr>
       <w:r>
-        <w:rPr>
-          <w:lang w:val="en-US"/>
-        </w:rPr>
-        <w:tab/>
-        <w:t>Title("</w:t>
-      </w:r>
-      <w:proofErr w:type="spellStart"/>
-      <w:r>
-        <w:rPr>
-          <w:lang w:val="en-US"/>
-        </w:rPr>
-        <w:t>Bonj</w:t>
-      </w:r>
-      <w:proofErr w:type="spellEnd"/>
-      <w:r>
-        <w:rPr>
-          <w:lang w:val="en-US"/>
-        </w:rPr>
-        <w:t>" + "</w:t>
-      </w:r>
-      <w:proofErr w:type="spellStart"/>
-      <w:r>
-        <w:rPr>
-          <w:lang w:val="en-US"/>
-        </w:rPr>
-        <w:t>our</w:t>
-      </w:r>
-      <w:proofErr w:type="spellEnd"/>
-      <w:r>
-        <w:rPr>
-          <w:lang w:val="en-US"/>
-        </w:rPr>
-        <w:t xml:space="preserve"> ! </w:t>
-      </w:r>
-      <w:r>
-        <w:t>"); // Concaténation inutile, mais jolie à voir</w:t>
-      </w:r>
-    </w:p>
-    <w:p>
-      <w:pPr>
-        <w:pStyle w:val="Codesource"/>
-      </w:pPr>
-      <w:r>
-        <w:tab/>
-      </w:r>
-      <w:r>
-        <w:t>Image("bonjour.png");</w:t>
-      </w:r>
-    </w:p>
-    <w:p>
-      <w:pPr>
-        <w:pStyle w:val="Codesource"/>
-      </w:pPr>
-      <w:r>
-        <w:t>}</w:t>
-      </w:r>
-    </w:p>
-    <w:p>
-      <w:r>
-        <w:t xml:space="preserve">Création d’une hiérarchie de </w:t>
-      </w:r>
-      <w:proofErr w:type="spellStart"/>
-      <w:r>
-        <w:rPr>
-          <w:i/>
-        </w:rPr>
-        <w:t>slides</w:t>
-      </w:r>
-      <w:proofErr w:type="spellEnd"/>
-      <w:r>
-        <w:t xml:space="preserve"> vertes avec comme </w:t>
-      </w:r>
-      <w:r>
-        <w:rPr>
-          <w:i/>
-        </w:rPr>
-        <w:t>header</w:t>
-      </w:r>
-      <w:r>
-        <w:t xml:space="preserve"> « Chapitre 1 » et une transition entre les </w:t>
-      </w:r>
-      <w:proofErr w:type="spellStart"/>
-      <w:r>
-        <w:rPr>
-          <w:i/>
-        </w:rPr>
-        <w:t>slides</w:t>
-      </w:r>
-      <w:proofErr w:type="spellEnd"/>
-      <w:r>
-        <w:t xml:space="preserve"> de couleur rouge :</w:t>
-      </w:r>
-    </w:p>
-    <w:p>
-      <w:pPr>
-        <w:pStyle w:val="Codesource"/>
-        <w:rPr>
-          <w:lang w:val="en-US"/>
-        </w:rPr>
-      </w:pPr>
-      <w:r>
-        <w:rPr>
-          <w:lang w:val="en-US"/>
-        </w:rPr>
-        <w:t>Group("</w:t>
-      </w:r>
-      <w:proofErr w:type="spellStart"/>
-      <w:r>
-        <w:rPr>
-          <w:lang w:val="en-US"/>
-        </w:rPr>
-        <w:t>Chapitre</w:t>
-      </w:r>
-      <w:proofErr w:type="spellEnd"/>
-      <w:r>
-        <w:rPr>
-          <w:lang w:val="en-US"/>
-        </w:rPr>
-        <w:t xml:space="preserve"> 1", "background: #ff0000")</w:t>
-      </w:r>
-    </w:p>
-    <w:p>
-      <w:pPr>
-        <w:pStyle w:val="Codesource"/>
-        <w:rPr>
-          <w:lang w:val="en-US"/>
-        </w:rPr>
-      </w:pPr>
-      <w:r>
-        <w:rPr>
-          <w:lang w:val="en-US"/>
-        </w:rPr>
+        <w:tab/>
+        <w:t>HorizontalBox(20) // &lt;- 20px d’espace entre les éléments</w:t>
+      </w:r>
+    </w:p>
+    <w:p>
+      <w:pPr>
+        <w:pStyle w:val="Codesource"/>
+      </w:pPr>
+      <w:r>
+        <w:tab/>
         <w:t>{</w:t>
       </w:r>
     </w:p>
     <w:p>
       <w:pPr>
         <w:pStyle w:val="Codesource"/>
-        <w:rPr>
-          <w:lang w:val="en-US"/>
-        </w:rPr>
-      </w:pPr>
-      <w:r>
-        <w:rPr>
-          <w:lang w:val="en-US"/>
-        </w:rPr>
-        <w:tab/>
-        <w:t>Slide("background: #00ff00")</w:t>
-      </w:r>
-    </w:p>
-    <w:p>
-      <w:pPr>
-        <w:pStyle w:val="Codesource"/>
-      </w:pPr>
-      <w:r>
-        <w:rPr>
-          <w:lang w:val="en-US"/>
-        </w:rPr>
-        <w:tab/>
-      </w:r>
-      <w:r>
-        <w:t>{ }</w:t>
-      </w:r>
-    </w:p>
-    <w:p>
-      <w:pPr>
-        <w:pStyle w:val="Codesource"/>
-      </w:pPr>
-      <w:r>
-        <w:tab/>
-      </w:r>
-      <w:proofErr w:type="spellStart"/>
-      <w:r>
-        <w:t>Slide</w:t>
-      </w:r>
-      <w:proofErr w:type="spellEnd"/>
-      <w:r>
-        <w:t>("background : #00ff00")</w:t>
-      </w:r>
-    </w:p>
-    <w:p>
-      <w:pPr>
-        <w:pStyle w:val="Codesource"/>
-      </w:pPr>
-      <w:r>
-        <w:tab/>
-        <w:t>{ }</w:t>
-      </w:r>
-    </w:p>
-    <w:p>
-      <w:pPr>
-        <w:pStyle w:val="Codesource"/>
-      </w:pPr>
-      <w:r>
-        <w:t>}</w:t>
-      </w:r>
-    </w:p>
-    <w:p>
-      <w:r>
-        <w:t>Par défaut, les éléments sont organisés de haut en bas et sont centrés. Pour les organiser de gauche à droite en plaquant le contenu en haut à gauche, on se sert de boîtes horizontales :</w:t>
-      </w:r>
-    </w:p>
-    <w:p>
-      <w:pPr>
-        <w:pStyle w:val="Codesource"/>
-      </w:pPr>
-      <w:proofErr w:type="spellStart"/>
-      <w:r>
-        <w:t>Slide</w:t>
-      </w:r>
-      <w:proofErr w:type="spellEnd"/>
-      <w:r>
-        <w:t>("background: #00ff00")</w:t>
-      </w:r>
-    </w:p>
-    <w:p>
-      <w:pPr>
-        <w:pStyle w:val="Codesource"/>
-      </w:pPr>
-      <w:r>
-        <w:t>{</w:t>
-      </w:r>
-    </w:p>
-    <w:p>
-      <w:pPr>
-        <w:pStyle w:val="Codesource"/>
-      </w:pPr>
-      <w:r>
-        <w:tab/>
-      </w:r>
-      <w:proofErr w:type="spellStart"/>
-      <w:r>
-        <w:t>HorizontalBox</w:t>
-      </w:r>
-      <w:proofErr w:type="spellEnd"/>
-      <w:r>
-        <w:t>(20) // &lt;- 20px d’espace entre les éléments</w:t>
-      </w:r>
-    </w:p>
-    <w:p>
-      <w:pPr>
-        <w:pStyle w:val="Codesource"/>
-      </w:pPr>
-      <w:r>
-        <w:tab/>
-        <w:t>{</w:t>
-      </w:r>
-    </w:p>
-    <w:p>
-      <w:pPr>
-        <w:pStyle w:val="Codesource"/>
-      </w:pPr>
-      <w:r>
-        <w:tab/>
-      </w:r>
-      <w:r>
-        <w:tab/>
-      </w:r>
-      <w:proofErr w:type="spellStart"/>
-      <w:r>
-        <w:t>Text</w:t>
-      </w:r>
-      <w:proofErr w:type="spellEnd"/>
-      <w:r>
-        <w:t>("Coucou, je suis un texte simple plaqué en haut à gauche !");</w:t>
-      </w:r>
-    </w:p>
-    <w:p>
-      <w:pPr>
-        <w:pStyle w:val="Codesource"/>
-      </w:pPr>
-      <w:r>
-        <w:tab/>
-      </w:r>
-      <w:r>
-        <w:tab/>
-      </w:r>
-      <w:proofErr w:type="spellStart"/>
-      <w:r>
-        <w:t>Text</w:t>
-      </w:r>
-      <w:proofErr w:type="spellEnd"/>
-      <w:r>
-        <w:t>("Et je suis juste à sa droite !");</w:t>
+      </w:pPr>
+      <w:r>
+        <w:tab/>
+      </w:r>
+      <w:r>
+        <w:tab/>
+        <w:t>Text("Coucou, je suis un texte simple plaqué en haut à gauche !");</w:t>
+      </w:r>
+    </w:p>
+    <w:p>
+      <w:pPr>
+        <w:pStyle w:val="Codesource"/>
+      </w:pPr>
+      <w:r>
+        <w:tab/>
+      </w:r>
+      <w:r>
+        <w:tab/>
+        <w:t>Text("Et je suis juste à sa droite !");</w:t>
       </w:r>
     </w:p>
     <w:p>
@@ -2018,28 +2038,133 @@
       </w:r>
       <w:r>
         <w:tab/>
+        <w:t>HorizontalBox(0)</w:t>
+      </w:r>
+    </w:p>
+    <w:p>
+      <w:pPr>
+        <w:pStyle w:val="Codesource"/>
+      </w:pPr>
+      <w:r>
+        <w:tab/>
+      </w:r>
+      <w:r>
+        <w:tab/>
+      </w:r>
+      <w:r>
+        <w:tab/>
+        <w:t>{</w:t>
+      </w:r>
+    </w:p>
+    <w:p>
+      <w:pPr>
+        <w:pStyle w:val="Codesource"/>
+      </w:pPr>
+      <w:r>
+        <w:tab/>
+      </w:r>
+      <w:r>
+        <w:tab/>
+      </w:r>
+      <w:r>
+        <w:tab/>
+      </w:r>
+      <w:r>
+        <w:tab/>
+        <w:t>// TODO éléments à insérer ici !</w:t>
+      </w:r>
+    </w:p>
+    <w:p>
+      <w:pPr>
+        <w:pStyle w:val="Codesource"/>
+      </w:pPr>
+      <w:r>
+        <w:tab/>
+      </w:r>
+      <w:r>
+        <w:tab/>
+      </w:r>
+      <w:r>
+        <w:tab/>
+      </w:r>
+      <w:r>
+        <w:tab/>
+        <w:t>Text("");</w:t>
+      </w:r>
+    </w:p>
+    <w:p>
+      <w:pPr>
+        <w:pStyle w:val="Codesource"/>
+      </w:pPr>
+      <w:r>
+        <w:tab/>
+      </w:r>
+      <w:r>
+        <w:tab/>
+      </w:r>
+      <w:r>
+        <w:tab/>
+        <w:t>}</w:t>
+      </w:r>
+    </w:p>
+    <w:p>
+      <w:pPr>
+        <w:pStyle w:val="Codesource"/>
+      </w:pPr>
+      <w:r>
+        <w:tab/>
+      </w:r>
+      <w:r>
+        <w:tab/>
+        <w:t>}</w:t>
+      </w:r>
+    </w:p>
+    <w:p>
+      <w:pPr>
+        <w:pStyle w:val="Codesource"/>
+      </w:pPr>
+      <w:r>
+        <w:tab/>
+        <w:t>}</w:t>
+      </w:r>
+    </w:p>
+    <w:p>
+      <w:pPr>
+        <w:pStyle w:val="Codesource"/>
+      </w:pPr>
+      <w:r>
+        <w:t>}</w:t>
+      </w:r>
+    </w:p>
+    <w:p>
+      <w:r>
+        <w:t xml:space="preserve">Rajouter du texte riche dans une </w:t>
       </w:r>
       <w:proofErr w:type="spellStart"/>
       <w:r>
-        <w:t>HorizontalBox</w:t>
+        <w:rPr>
+          <w:i/>
+        </w:rPr>
+        <w:t>slide</w:t>
       </w:r>
       <w:proofErr w:type="spellEnd"/>
       <w:r>
-        <w:t>(0)</w:t>
-      </w:r>
-    </w:p>
-    <w:p>
-      <w:pPr>
-        <w:pStyle w:val="Codesource"/>
-      </w:pPr>
-      <w:r>
-        <w:tab/>
-      </w:r>
-      <w:r>
-        <w:tab/>
-      </w:r>
-      <w:r>
-        <w:tab/>
+        <w:t xml:space="preserve"> pour le colorier par exemple :</w:t>
+      </w:r>
+    </w:p>
+    <w:p>
+      <w:pPr>
+        <w:pStyle w:val="Codesource"/>
+      </w:pPr>
+      <w:r>
+        <w:t>Slide()</w:t>
+      </w:r>
+    </w:p>
+    <w:p>
+      <w:pPr>
+        <w:pStyle w:val="Codesource"/>
+      </w:pPr>
+      <w:r>
         <w:t>{</w:t>
       </w:r>
     </w:p>
@@ -2051,51 +2176,227 @@
         <w:tab/>
       </w:r>
       <w:r>
-        <w:tab/>
-      </w:r>
-      <w:r>
-        <w:tab/>
-      </w:r>
-      <w:r>
-        <w:tab/>
-        <w:t>// TODO éléments à insérer ici !</w:t>
-      </w:r>
-    </w:p>
-    <w:p>
-      <w:pPr>
-        <w:pStyle w:val="Codesource"/>
-      </w:pPr>
-      <w:r>
-        <w:tab/>
-      </w:r>
-      <w:r>
-        <w:tab/>
-      </w:r>
-      <w:r>
-        <w:tab/>
-      </w:r>
-      <w:r>
-        <w:tab/>
-      </w:r>
-      <w:proofErr w:type="spellStart"/>
+        <w:t xml:space="preserve">/* Les différents éléments présents dans le bloc </w:t>
+      </w:r>
+      <w:r>
+        <w:t>"</w:t>
+      </w:r>
+      <w:r>
+        <w:t>RichText</w:t>
+      </w:r>
+      <w:r>
+        <w:t>"</w:t>
+      </w:r>
+      <w:r>
+        <w:t xml:space="preserve"> sont fusionnés</w:t>
+      </w:r>
+    </w:p>
+    <w:p>
+      <w:pPr>
+        <w:pStyle w:val="Codesource"/>
+        <w:rPr>
+          <w:lang w:val="en-US"/>
+        </w:rPr>
+      </w:pPr>
+      <w:r>
+        <w:tab/>
+        <w:t xml:space="preserve">   dans une seule et unique chaîne de caractères. </w:t>
+      </w:r>
+      <w:r>
+        <w:rPr>
+          <w:lang w:val="en-US"/>
+        </w:rPr>
+        <w:t>*/</w:t>
+      </w:r>
+    </w:p>
+    <w:p>
+      <w:pPr>
+        <w:pStyle w:val="Codesource"/>
+        <w:rPr>
+          <w:lang w:val="en-US"/>
+        </w:rPr>
+      </w:pPr>
+      <w:r>
+        <w:rPr>
+          <w:lang w:val="en-US"/>
+        </w:rPr>
+        <w:tab/>
+        <w:t>RichText()</w:t>
+      </w:r>
+    </w:p>
+    <w:p>
+      <w:pPr>
+        <w:pStyle w:val="Codesource"/>
+        <w:rPr>
+          <w:lang w:val="en-US"/>
+        </w:rPr>
+      </w:pPr>
+      <w:r>
+        <w:rPr>
+          <w:lang w:val="en-US"/>
+        </w:rPr>
+        <w:tab/>
+        <w:t>{</w:t>
+      </w:r>
+    </w:p>
+    <w:p>
+      <w:pPr>
+        <w:pStyle w:val="Codesource"/>
+        <w:rPr>
+          <w:lang w:val="en-US"/>
+        </w:rPr>
+      </w:pPr>
+      <w:r>
+        <w:rPr>
+          <w:lang w:val="en-US"/>
+        </w:rPr>
+        <w:tab/>
+      </w:r>
+      <w:r>
+        <w:rPr>
+          <w:lang w:val="en-US"/>
+        </w:rPr>
+        <w:tab/>
+      </w:r>
+      <w:r>
+        <w:rPr>
+          <w:lang w:val="en-US"/>
+        </w:rPr>
+        <w:t>Element("Vert !", "color: #00ff00");</w:t>
+      </w:r>
+    </w:p>
+    <w:p>
+      <w:pPr>
+        <w:pStyle w:val="Codesource"/>
+      </w:pPr>
+      <w:r>
+        <w:rPr>
+          <w:lang w:val="en-US"/>
+        </w:rPr>
+        <w:tab/>
+      </w:r>
+      <w:r>
+        <w:rPr>
+          <w:lang w:val="en-US"/>
+        </w:rPr>
+        <w:tab/>
+      </w:r>
+      <w:r>
+        <w:t>Element(" Rouge !", "color: #ff0000");</w:t>
+      </w:r>
+    </w:p>
+    <w:p>
+      <w:pPr>
+        <w:pStyle w:val="Codesource"/>
+      </w:pPr>
+      <w:r>
+        <w:tab/>
+      </w:r>
+      <w:r>
+        <w:t>}</w:t>
+      </w:r>
+    </w:p>
+    <w:p>
+      <w:pPr>
+        <w:pStyle w:val="Codesource"/>
+      </w:pPr>
+      <w:r>
+        <w:t>}</w:t>
+      </w:r>
+    </w:p>
+    <w:p>
+      <w:r>
+        <w:t>Rajouter une liste à puces ou numérotée :</w:t>
+      </w:r>
+    </w:p>
+    <w:p>
+      <w:pPr>
+        <w:pStyle w:val="Codesource"/>
+      </w:pPr>
+      <w:r>
+        <w:t>Slide()</w:t>
+      </w:r>
+    </w:p>
+    <w:p>
+      <w:pPr>
+        <w:pStyle w:val="Codesource"/>
+      </w:pPr>
+      <w:r>
+        <w:t>{</w:t>
+      </w:r>
+    </w:p>
+    <w:p>
+      <w:pPr>
+        <w:pStyle w:val="Codesource"/>
+      </w:pPr>
+      <w:r>
+        <w:tab/>
+      </w:r>
+      <w:r>
+        <w:t>List(</w:t>
+      </w:r>
+      <w:r>
+        <w:t>"</w:t>
+      </w:r>
+      <w:r>
+        <w:t>unordered</w:t>
+      </w:r>
+      <w:r>
+        <w:t>"</w:t>
+      </w:r>
+      <w:r>
+        <w:t>) // Liste à puces</w:t>
+      </w:r>
+    </w:p>
+    <w:p>
+      <w:pPr>
+        <w:pStyle w:val="Codesource"/>
+      </w:pPr>
+      <w:r>
+        <w:tab/>
+        <w:t>{</w:t>
+      </w:r>
+    </w:p>
+    <w:p>
+      <w:pPr>
+        <w:pStyle w:val="Codesource"/>
+      </w:pPr>
+      <w:r>
+        <w:tab/>
+      </w:r>
+      <w:r>
+        <w:tab/>
+        <w:t xml:space="preserve">// Insertion de blocs </w:t>
+      </w:r>
+      <w:r>
+        <w:t>"</w:t>
+      </w:r>
       <w:r>
         <w:t>Text</w:t>
       </w:r>
-      <w:proofErr w:type="spellEnd"/>
-      <w:r>
-        <w:t>("");</w:t>
-      </w:r>
-    </w:p>
-    <w:p>
-      <w:pPr>
-        <w:pStyle w:val="Codesource"/>
-      </w:pPr>
-      <w:r>
-        <w:tab/>
-      </w:r>
-      <w:r>
-        <w:tab/>
-      </w:r>
+      <w:r>
+        <w:t>"</w:t>
+      </w:r>
+      <w:r>
+        <w:t xml:space="preserve"> et </w:t>
+      </w:r>
+      <w:r>
+        <w:t>"</w:t>
+      </w:r>
+      <w:r>
+        <w:t>RichText</w:t>
+      </w:r>
+      <w:r>
+        <w:t>"</w:t>
+      </w:r>
+      <w:r>
+        <w:t xml:space="preserve"> uniquement !</w:t>
+      </w:r>
+    </w:p>
+    <w:p>
+      <w:pPr>
+        <w:pStyle w:val="Codesource"/>
+      </w:pPr>
       <w:r>
         <w:tab/>
         <w:t>}</w:t>
@@ -2107,369 +2408,14 @@
       </w:pPr>
       <w:r>
         <w:tab/>
-      </w:r>
-      <w:r>
-        <w:tab/>
-        <w:t>}</w:t>
-      </w:r>
-    </w:p>
-    <w:p>
-      <w:pPr>
-        <w:pStyle w:val="Codesource"/>
-      </w:pPr>
-      <w:r>
-        <w:tab/>
-        <w:t>}</w:t>
-      </w:r>
-    </w:p>
-    <w:p>
-      <w:pPr>
-        <w:pStyle w:val="Codesource"/>
-      </w:pPr>
-      <w:r>
-        <w:t>}</w:t>
-      </w:r>
-    </w:p>
-    <w:p>
-      <w:r>
-        <w:t xml:space="preserve">Rajouter du texte riche dans une </w:t>
-      </w:r>
-      <w:proofErr w:type="spellStart"/>
-      <w:r>
-        <w:rPr>
-          <w:i/>
-        </w:rPr>
-        <w:t>slide</w:t>
-      </w:r>
-      <w:proofErr w:type="spellEnd"/>
-      <w:r>
-        <w:t xml:space="preserve"> pour le colorier par exemple :</w:t>
-      </w:r>
-    </w:p>
-    <w:p>
-      <w:pPr>
-        <w:pStyle w:val="Codesource"/>
-      </w:pPr>
-      <w:proofErr w:type="spellStart"/>
-      <w:r>
-        <w:t>Slide</w:t>
-      </w:r>
-      <w:proofErr w:type="spellEnd"/>
-      <w:r>
-        <w:t>()</w:t>
-      </w:r>
-    </w:p>
-    <w:p>
-      <w:pPr>
-        <w:pStyle w:val="Codesource"/>
-      </w:pPr>
-      <w:r>
-        <w:t>{</w:t>
-      </w:r>
-    </w:p>
-    <w:p>
-      <w:pPr>
-        <w:pStyle w:val="Codesource"/>
-      </w:pPr>
-      <w:r>
-        <w:tab/>
-      </w:r>
-      <w:r>
-        <w:t xml:space="preserve">/* Les différents éléments présents dans le bloc </w:t>
+        <w:t>List(</w:t>
       </w:r>
       <w:r>
         <w:t>"</w:t>
       </w:r>
-      <w:proofErr w:type="spellStart"/>
-      <w:r>
-        <w:t>RichText</w:t>
-      </w:r>
-      <w:proofErr w:type="spellEnd"/>
-      <w:r>
-        <w:t>"</w:t>
-      </w:r>
-      <w:r>
-        <w:t xml:space="preserve"> sont fusionnés</w:t>
-      </w:r>
-    </w:p>
-    <w:p>
-      <w:pPr>
-        <w:pStyle w:val="Codesource"/>
-        <w:rPr>
-          <w:lang w:val="en-US"/>
-        </w:rPr>
-      </w:pPr>
-      <w:r>
-        <w:tab/>
-        <w:t xml:space="preserve">   dans une seule et unique chaîne de caractères. </w:t>
-      </w:r>
-      <w:r>
-        <w:rPr>
-          <w:lang w:val="en-US"/>
-        </w:rPr>
-        <w:t>*/</w:t>
-      </w:r>
-    </w:p>
-    <w:p>
-      <w:pPr>
-        <w:pStyle w:val="Codesource"/>
-        <w:rPr>
-          <w:lang w:val="en-US"/>
-        </w:rPr>
-      </w:pPr>
-      <w:r>
-        <w:rPr>
-          <w:lang w:val="en-US"/>
-        </w:rPr>
-        <w:tab/>
-      </w:r>
-      <w:proofErr w:type="spellStart"/>
-      <w:r>
-        <w:rPr>
-          <w:lang w:val="en-US"/>
-        </w:rPr>
-        <w:t>RichText</w:t>
-      </w:r>
-      <w:proofErr w:type="spellEnd"/>
-      <w:r>
-        <w:rPr>
-          <w:lang w:val="en-US"/>
-        </w:rPr>
-        <w:t>()</w:t>
-      </w:r>
-    </w:p>
-    <w:p>
-      <w:pPr>
-        <w:pStyle w:val="Codesource"/>
-        <w:rPr>
-          <w:lang w:val="en-US"/>
-        </w:rPr>
-      </w:pPr>
-      <w:r>
-        <w:rPr>
-          <w:lang w:val="en-US"/>
-        </w:rPr>
-        <w:tab/>
-        <w:t>{</w:t>
-      </w:r>
-    </w:p>
-    <w:p>
-      <w:pPr>
-        <w:pStyle w:val="Codesource"/>
-        <w:rPr>
-          <w:lang w:val="en-US"/>
-        </w:rPr>
-      </w:pPr>
-      <w:r>
-        <w:rPr>
-          <w:lang w:val="en-US"/>
-        </w:rPr>
-        <w:tab/>
-      </w:r>
-      <w:r>
-        <w:rPr>
-          <w:lang w:val="en-US"/>
-        </w:rPr>
-        <w:tab/>
-      </w:r>
-      <w:r>
-        <w:rPr>
-          <w:lang w:val="en-US"/>
-        </w:rPr>
-        <w:t>Element("</w:t>
-      </w:r>
-      <w:proofErr w:type="spellStart"/>
-      <w:r>
-        <w:rPr>
-          <w:lang w:val="en-US"/>
-        </w:rPr>
-        <w:t>Vert</w:t>
-      </w:r>
-      <w:proofErr w:type="spellEnd"/>
-      <w:r>
-        <w:rPr>
-          <w:lang w:val="en-US"/>
-        </w:rPr>
-        <w:t xml:space="preserve"> !", "color: #00ff00");</w:t>
-      </w:r>
-    </w:p>
-    <w:p>
-      <w:pPr>
-        <w:pStyle w:val="Codesource"/>
-      </w:pPr>
-      <w:r>
-        <w:rPr>
-          <w:lang w:val="en-US"/>
-        </w:rPr>
-        <w:tab/>
-      </w:r>
-      <w:r>
-        <w:rPr>
-          <w:lang w:val="en-US"/>
-        </w:rPr>
-        <w:tab/>
-      </w:r>
-      <w:proofErr w:type="spellStart"/>
-      <w:r>
-        <w:t>Element</w:t>
-      </w:r>
-      <w:proofErr w:type="spellEnd"/>
-      <w:r>
-        <w:t>(" Rouge !", "</w:t>
-      </w:r>
-      <w:proofErr w:type="spellStart"/>
-      <w:r>
-        <w:t>color</w:t>
-      </w:r>
-      <w:proofErr w:type="spellEnd"/>
-      <w:r>
-        <w:t>: #ff0000");</w:t>
-      </w:r>
-    </w:p>
-    <w:p>
-      <w:pPr>
-        <w:pStyle w:val="Codesource"/>
-      </w:pPr>
-      <w:r>
-        <w:tab/>
-      </w:r>
-      <w:r>
-        <w:t>}</w:t>
-      </w:r>
-    </w:p>
-    <w:p>
-      <w:pPr>
-        <w:pStyle w:val="Codesource"/>
-      </w:pPr>
-      <w:r>
-        <w:t>}</w:t>
-      </w:r>
-    </w:p>
-    <w:p>
-      <w:r>
-        <w:t>Rajouter une liste à puces ou numérotée :</w:t>
-      </w:r>
-    </w:p>
-    <w:p>
-      <w:pPr>
-        <w:pStyle w:val="Codesource"/>
-      </w:pPr>
-      <w:proofErr w:type="spellStart"/>
-      <w:r>
-        <w:t>Slide</w:t>
-      </w:r>
-      <w:proofErr w:type="spellEnd"/>
-      <w:r>
-        <w:t>()</w:t>
-      </w:r>
-    </w:p>
-    <w:p>
-      <w:pPr>
-        <w:pStyle w:val="Codesource"/>
-      </w:pPr>
-      <w:r>
-        <w:t>{</w:t>
-      </w:r>
-    </w:p>
-    <w:p>
-      <w:pPr>
-        <w:pStyle w:val="Codesource"/>
-      </w:pPr>
-      <w:r>
-        <w:tab/>
-      </w:r>
-      <w:r>
-        <w:t>List(</w:t>
-      </w:r>
-      <w:r>
-        <w:t>"</w:t>
-      </w:r>
-      <w:proofErr w:type="spellStart"/>
-      <w:r>
-        <w:t>unordered</w:t>
-      </w:r>
-      <w:proofErr w:type="spellEnd"/>
-      <w:r>
-        <w:t>"</w:t>
-      </w:r>
-      <w:r>
-        <w:t>) // Liste à puces</w:t>
-      </w:r>
-    </w:p>
-    <w:p>
-      <w:pPr>
-        <w:pStyle w:val="Codesource"/>
-      </w:pPr>
-      <w:r>
-        <w:tab/>
-        <w:t>{</w:t>
-      </w:r>
-    </w:p>
-    <w:p>
-      <w:pPr>
-        <w:pStyle w:val="Codesource"/>
-      </w:pPr>
-      <w:r>
-        <w:tab/>
-      </w:r>
-      <w:r>
-        <w:tab/>
-        <w:t xml:space="preserve">// Insertion de blocs </w:t>
-      </w:r>
-      <w:r>
-        <w:t>"</w:t>
-      </w:r>
-      <w:proofErr w:type="spellStart"/>
-      <w:r>
-        <w:t>Text</w:t>
-      </w:r>
-      <w:proofErr w:type="spellEnd"/>
-      <w:r>
-        <w:t>"</w:t>
-      </w:r>
-      <w:r>
-        <w:t xml:space="preserve"> et </w:t>
-      </w:r>
-      <w:r>
-        <w:t>"</w:t>
-      </w:r>
-      <w:proofErr w:type="spellStart"/>
-      <w:r>
-        <w:t>RichText</w:t>
-      </w:r>
-      <w:proofErr w:type="spellEnd"/>
-      <w:r>
-        <w:t>"</w:t>
-      </w:r>
-      <w:r>
-        <w:t xml:space="preserve"> uniquement !</w:t>
-      </w:r>
-    </w:p>
-    <w:p>
-      <w:pPr>
-        <w:pStyle w:val="Codesource"/>
-      </w:pPr>
-      <w:r>
-        <w:tab/>
-        <w:t>}</w:t>
-      </w:r>
-    </w:p>
-    <w:p>
-      <w:pPr>
-        <w:pStyle w:val="Codesource"/>
-      </w:pPr>
-      <w:r>
-        <w:tab/>
-        <w:t>List(</w:t>
-      </w:r>
-      <w:r>
-        <w:t>"</w:t>
-      </w:r>
-      <w:proofErr w:type="spellStart"/>
       <w:r>
         <w:t>ordered</w:t>
       </w:r>
-      <w:proofErr w:type="spellEnd"/>
       <w:r>
         <w:t>"</w:t>
       </w:r>
@@ -2558,15 +2504,7 @@
         <w:t xml:space="preserve">  </w:t>
       </w:r>
       <w:r>
-        <w:t xml:space="preserve"> 1. Génération de </w:t>
-      </w:r>
-      <w:proofErr w:type="spellStart"/>
-      <w:r>
-        <w:t>slides</w:t>
-      </w:r>
-      <w:proofErr w:type="spellEnd"/>
-      <w:r>
-        <w:t xml:space="preserve"> (bloc </w:t>
+        <w:t xml:space="preserve"> 1. Génération de slides (bloc </w:t>
       </w:r>
       <w:r>
         <w:t>"</w:t>
@@ -2583,11 +2521,9 @@
       <w:r>
         <w:t>"</w:t>
       </w:r>
-      <w:proofErr w:type="spellStart"/>
       <w:r>
         <w:t>Slide</w:t>
       </w:r>
-      <w:proofErr w:type="spellEnd"/>
       <w:r>
         <w:t>"</w:t>
       </w:r>
@@ -2617,11 +2553,9 @@
       <w:r>
         <w:t>"</w:t>
       </w:r>
-      <w:proofErr w:type="spellStart"/>
       <w:r>
         <w:t>Slide</w:t>
       </w:r>
-      <w:proofErr w:type="spellEnd"/>
       <w:r>
         <w:t>"</w:t>
       </w:r>
@@ -2670,24 +2604,14 @@
       <w:r>
         <w:t>"</w:t>
       </w:r>
-      <w:proofErr w:type="spellStart"/>
       <w:r>
         <w:t>Slide</w:t>
       </w:r>
-      <w:proofErr w:type="spellEnd"/>
       <w:r>
         <w:t>"</w:t>
       </w:r>
       <w:r>
-        <w:t xml:space="preserve"> (ici, 5 </w:t>
-      </w:r>
-      <w:proofErr w:type="spellStart"/>
-      <w:r>
-        <w:t>slides</w:t>
-      </w:r>
-      <w:proofErr w:type="spellEnd"/>
-      <w:r>
-        <w:t xml:space="preserve"> dans la portée [1;5])</w:t>
+        <w:t xml:space="preserve"> (ici, 5 slides dans la portée [1;5])</w:t>
       </w:r>
     </w:p>
     <w:p>
@@ -2717,14 +2641,7 @@
       </w:r>
       <w:r>
         <w:tab/>
-      </w:r>
-      <w:proofErr w:type="spellStart"/>
-      <w:r>
-        <w:t>Slide</w:t>
-      </w:r>
-      <w:proofErr w:type="spellEnd"/>
-      <w:r>
-        <w:t>()</w:t>
+        <w:t>Slide()</w:t>
       </w:r>
     </w:p>
     <w:p>
@@ -2751,37 +2668,22 @@
       </w:r>
       <w:r>
         <w:tab/>
-        <w:t>// On peut se servir de l’</w:t>
-      </w:r>
-      <w:proofErr w:type="spellStart"/>
-      <w:r>
-        <w:t>itérateur</w:t>
-      </w:r>
-      <w:proofErr w:type="spellEnd"/>
-      <w:r>
-        <w:t> !</w:t>
-      </w:r>
-    </w:p>
-    <w:p>
-      <w:pPr>
-        <w:pStyle w:val="Codesource"/>
-      </w:pPr>
-      <w:r>
-        <w:tab/>
-      </w:r>
-      <w:r>
-        <w:tab/>
-      </w:r>
-      <w:r>
-        <w:tab/>
-      </w:r>
-      <w:proofErr w:type="spellStart"/>
-      <w:r>
-        <w:t>Title</w:t>
-      </w:r>
-      <w:proofErr w:type="spellEnd"/>
-      <w:r>
-        <w:t>(</w:t>
+        <w:t>// On peut se servir de l’itérateur !</w:t>
+      </w:r>
+    </w:p>
+    <w:p>
+      <w:pPr>
+        <w:pStyle w:val="Codesource"/>
+      </w:pPr>
+      <w:r>
+        <w:tab/>
+      </w:r>
+      <w:r>
+        <w:tab/>
+      </w:r>
+      <w:r>
+        <w:tab/>
+        <w:t>Title(</w:t>
       </w:r>
       <w:r>
         <w:t>"</w:t>
@@ -2901,21 +2803,7 @@
         <w:rPr>
           <w:lang w:val="en-US"/>
         </w:rPr>
-        <w:t xml:space="preserve">Image("image" + </w:t>
-      </w:r>
-      <w:proofErr w:type="spellStart"/>
-      <w:r>
-        <w:rPr>
-          <w:lang w:val="en-US"/>
-        </w:rPr>
-        <w:t>i</w:t>
-      </w:r>
-      <w:proofErr w:type="spellEnd"/>
-      <w:r>
-        <w:rPr>
-          <w:lang w:val="en-US"/>
-        </w:rPr>
-        <w:t xml:space="preserve"> + j + ".bmp");</w:t>
+        <w:t>Image("image" + i + j + ".bmp");</w:t>
       </w:r>
     </w:p>
     <w:p>
@@ -2988,13 +2876,8 @@
       <w:pPr>
         <w:pStyle w:val="Codesource"/>
       </w:pPr>
-      <w:proofErr w:type="spellStart"/>
-      <w:r>
-        <w:t>Slide</w:t>
-      </w:r>
-      <w:proofErr w:type="spellEnd"/>
-      <w:r>
-        <w:t>()</w:t>
+      <w:r>
+        <w:t>Slide()</w:t>
       </w:r>
     </w:p>
     <w:p>
@@ -3077,15 +2960,7 @@
       </w:pPr>
       <w:r>
         <w:tab/>
-        <w:t xml:space="preserve">   col-</w:t>
-      </w:r>
-      <w:proofErr w:type="spellStart"/>
-      <w:r>
-        <w:t>start</w:t>
-      </w:r>
-      <w:proofErr w:type="spellEnd"/>
-      <w:r>
-        <w:t xml:space="preserve"> = 0</w:t>
+        <w:t xml:space="preserve">   col-start = 0</w:t>
       </w:r>
     </w:p>
     <w:p>
@@ -3143,242 +3018,239 @@
       <w:pPr>
         <w:pStyle w:val="Titre1"/>
       </w:pPr>
-      <w:bookmarkStart w:id="7" w:name="_Toc377073896"/>
+      <w:bookmarkStart w:id="6" w:name="_Toc377073896"/>
       <w:r>
         <w:lastRenderedPageBreak/>
         <w:t>Difficultés rencontrées</w:t>
       </w:r>
+      <w:bookmarkEnd w:id="6"/>
+    </w:p>
+    <w:p>
+      <w:r>
+        <w:t>Un problème plus difficile que les autres a été rencontré lors de la réalisation du compilateur. Il s’agit du rajout du bloc « </w:t>
+      </w:r>
+      <w:r>
+        <w:rPr>
+          <w:i/>
+        </w:rPr>
+        <w:t>For</w:t>
+      </w:r>
+      <w:r>
+        <w:t> ». En effet, ce qu’il peut contenir est dépendant de sa position dans le programme !</w:t>
+      </w:r>
+    </w:p>
+    <w:p>
+      <w:pPr>
+        <w:pStyle w:val="Codesource"/>
+      </w:pPr>
+      <w:r>
+        <w:t>Group</w:t>
+      </w:r>
+      <w:r>
+        <w:t>("</w:t>
+      </w:r>
+      <w:r>
+        <w:t>Chapitre 3.2</w:t>
+      </w:r>
+      <w:r>
+        <w:t>")</w:t>
+      </w:r>
+    </w:p>
+    <w:p>
+      <w:pPr>
+        <w:pStyle w:val="Codesource"/>
+      </w:pPr>
+      <w:r>
+        <w:t>{</w:t>
+      </w:r>
+    </w:p>
+    <w:p>
+      <w:pPr>
+        <w:pStyle w:val="Codesource"/>
+      </w:pPr>
+      <w:r>
+        <w:tab/>
+        <w:t xml:space="preserve">// Ne peut que contenir des bloc </w:t>
+      </w:r>
+      <w:r>
+        <w:t>"</w:t>
+      </w:r>
+      <w:r>
+        <w:t>Slide</w:t>
+      </w:r>
+      <w:r>
+        <w:t>"</w:t>
+      </w:r>
+    </w:p>
+    <w:p>
+      <w:pPr>
+        <w:pStyle w:val="Codesource"/>
+      </w:pPr>
+      <w:r>
+        <w:tab/>
+        <w:t>For(i, 1, 5)</w:t>
+      </w:r>
+    </w:p>
+    <w:p>
+      <w:pPr>
+        <w:pStyle w:val="Codesource"/>
+      </w:pPr>
+      <w:r>
+        <w:tab/>
+        <w:t>{</w:t>
+      </w:r>
+    </w:p>
+    <w:p>
+      <w:pPr>
+        <w:pStyle w:val="Codesource"/>
+      </w:pPr>
+      <w:r>
+        <w:tab/>
+      </w:r>
+      <w:r>
+        <w:tab/>
+        <w:t>Slide()</w:t>
+      </w:r>
+    </w:p>
+    <w:p>
+      <w:pPr>
+        <w:pStyle w:val="Codesource"/>
+      </w:pPr>
+      <w:r>
+        <w:tab/>
+      </w:r>
+      <w:r>
+        <w:tab/>
+        <w:t>{</w:t>
+      </w:r>
+    </w:p>
+    <w:p>
+      <w:pPr>
+        <w:pStyle w:val="Codesource"/>
+      </w:pPr>
+      <w:r>
+        <w:tab/>
+      </w:r>
+      <w:r>
+        <w:tab/>
+      </w:r>
+      <w:r>
+        <w:tab/>
+        <w:t xml:space="preserve">// Peut contenir tous les blocs possibles dans un bloc </w:t>
+      </w:r>
+      <w:r>
+        <w:t>"</w:t>
+      </w:r>
+      <w:r>
+        <w:t>Slide</w:t>
+      </w:r>
+      <w:r>
+        <w:t>"</w:t>
+      </w:r>
+    </w:p>
+    <w:p>
+      <w:pPr>
+        <w:pStyle w:val="Codesource"/>
+      </w:pPr>
+      <w:r>
+        <w:tab/>
+      </w:r>
+      <w:r>
+        <w:tab/>
+      </w:r>
+      <w:r>
+        <w:tab/>
+        <w:t>For(j, 1, 3)</w:t>
+      </w:r>
+    </w:p>
+    <w:p>
+      <w:pPr>
+        <w:pStyle w:val="Codesource"/>
+      </w:pPr>
+      <w:r>
+        <w:tab/>
+      </w:r>
+      <w:r>
+        <w:tab/>
+      </w:r>
+      <w:r>
+        <w:tab/>
+        <w:t>{</w:t>
+      </w:r>
+    </w:p>
+    <w:p>
+      <w:pPr>
+        <w:pStyle w:val="Codesource"/>
+      </w:pPr>
+      <w:r>
+        <w:tab/>
+      </w:r>
+      <w:r>
+        <w:tab/>
+      </w:r>
+      <w:r>
+        <w:tab/>
+      </w:r>
+      <w:r>
+        <w:tab/>
+        <w:t>// ...</w:t>
+      </w:r>
+    </w:p>
+    <w:p>
+      <w:pPr>
+        <w:pStyle w:val="Codesource"/>
+      </w:pPr>
+      <w:r>
+        <w:tab/>
+      </w:r>
+      <w:r>
+        <w:tab/>
+      </w:r>
+      <w:r>
+        <w:tab/>
+        <w:t>}</w:t>
+      </w:r>
+    </w:p>
+    <w:p>
+      <w:pPr>
+        <w:pStyle w:val="Codesource"/>
+      </w:pPr>
+      <w:r>
+        <w:tab/>
+      </w:r>
+      <w:r>
+        <w:tab/>
+        <w:t>}</w:t>
+      </w:r>
+    </w:p>
+    <w:p>
+      <w:pPr>
+        <w:pStyle w:val="Codesource"/>
+      </w:pPr>
+      <w:r>
+        <w:tab/>
+        <w:t>}</w:t>
+      </w:r>
+    </w:p>
+    <w:p>
+      <w:pPr>
+        <w:pStyle w:val="Codesource"/>
+      </w:pPr>
+      <w:r>
+        <w:t>}</w:t>
+      </w:r>
+    </w:p>
+    <w:p>
+      <w:r>
+        <w:t>La résolution du problème s’est faite au niveau syn</w:t>
+      </w:r>
+      <w:r>
+        <w:t>taxique. Même si l’utilisateur a</w:t>
+      </w:r>
+      <w:bookmarkStart w:id="7" w:name="_GoBack"/>
       <w:bookmarkEnd w:id="7"/>
-    </w:p>
-    <w:p>
-      <w:r>
-        <w:t>Un problème plus difficile que les autres a été rencontré lors de la réalisation du compilateur. Il s’agit du rajout du bloc « </w:t>
-      </w:r>
-      <w:r>
-        <w:rPr>
-          <w:i/>
-        </w:rPr>
-        <w:t>For</w:t>
-      </w:r>
-      <w:r>
-        <w:t> ». En effet, ce qu’il peut contenir est dépendant de sa position dans le programme !</w:t>
-      </w:r>
-    </w:p>
-    <w:p>
-      <w:pPr>
-        <w:pStyle w:val="Codesource"/>
-      </w:pPr>
-      <w:r>
-        <w:t>Group</w:t>
-      </w:r>
-      <w:r>
-        <w:t>("</w:t>
-      </w:r>
-      <w:r>
-        <w:t>Chapitre 3.2</w:t>
-      </w:r>
-      <w:r>
-        <w:t>")</w:t>
-      </w:r>
-    </w:p>
-    <w:p>
-      <w:pPr>
-        <w:pStyle w:val="Codesource"/>
-      </w:pPr>
-      <w:r>
-        <w:t>{</w:t>
-      </w:r>
-    </w:p>
-    <w:p>
-      <w:pPr>
-        <w:pStyle w:val="Codesource"/>
-      </w:pPr>
-      <w:r>
-        <w:tab/>
-        <w:t xml:space="preserve">// Ne peut que contenir des bloc </w:t>
-      </w:r>
-      <w:r>
-        <w:t>"</w:t>
-      </w:r>
-      <w:proofErr w:type="spellStart"/>
-      <w:r>
-        <w:t>Slide</w:t>
-      </w:r>
-      <w:proofErr w:type="spellEnd"/>
-      <w:r>
-        <w:t>"</w:t>
-      </w:r>
-    </w:p>
-    <w:p>
-      <w:pPr>
-        <w:pStyle w:val="Codesource"/>
-      </w:pPr>
-      <w:r>
-        <w:tab/>
-        <w:t>For(i, 1, 5)</w:t>
-      </w:r>
-    </w:p>
-    <w:p>
-      <w:pPr>
-        <w:pStyle w:val="Codesource"/>
-      </w:pPr>
-      <w:r>
-        <w:tab/>
-        <w:t>{</w:t>
-      </w:r>
-    </w:p>
-    <w:p>
-      <w:pPr>
-        <w:pStyle w:val="Codesource"/>
-      </w:pPr>
-      <w:r>
-        <w:tab/>
-      </w:r>
-      <w:r>
-        <w:tab/>
-      </w:r>
-      <w:proofErr w:type="spellStart"/>
-      <w:r>
-        <w:t>Slide</w:t>
-      </w:r>
-      <w:proofErr w:type="spellEnd"/>
-      <w:r>
-        <w:t>()</w:t>
-      </w:r>
-    </w:p>
-    <w:p>
-      <w:pPr>
-        <w:pStyle w:val="Codesource"/>
-      </w:pPr>
-      <w:r>
-        <w:tab/>
-      </w:r>
-      <w:r>
-        <w:tab/>
-        <w:t>{</w:t>
-      </w:r>
-    </w:p>
-    <w:p>
-      <w:pPr>
-        <w:pStyle w:val="Codesource"/>
-      </w:pPr>
-      <w:r>
-        <w:tab/>
-      </w:r>
-      <w:r>
-        <w:tab/>
-      </w:r>
-      <w:r>
-        <w:tab/>
-        <w:t xml:space="preserve">// Peut contenir tous les blocs possibles dans un bloc </w:t>
-      </w:r>
-      <w:r>
-        <w:t>"</w:t>
-      </w:r>
-      <w:proofErr w:type="spellStart"/>
-      <w:r>
-        <w:t>Slide</w:t>
-      </w:r>
-      <w:proofErr w:type="spellEnd"/>
-      <w:r>
-        <w:t>"</w:t>
-      </w:r>
-    </w:p>
-    <w:p>
-      <w:pPr>
-        <w:pStyle w:val="Codesource"/>
-      </w:pPr>
-      <w:r>
-        <w:tab/>
-      </w:r>
-      <w:r>
-        <w:tab/>
-      </w:r>
-      <w:r>
-        <w:tab/>
-        <w:t>For(j, 1, 3)</w:t>
-      </w:r>
-    </w:p>
-    <w:p>
-      <w:pPr>
-        <w:pStyle w:val="Codesource"/>
-      </w:pPr>
-      <w:r>
-        <w:tab/>
-      </w:r>
-      <w:r>
-        <w:tab/>
-      </w:r>
-      <w:r>
-        <w:tab/>
-        <w:t>{</w:t>
-      </w:r>
-    </w:p>
-    <w:p>
-      <w:pPr>
-        <w:pStyle w:val="Codesource"/>
-      </w:pPr>
-      <w:r>
-        <w:tab/>
-      </w:r>
-      <w:r>
-        <w:tab/>
-      </w:r>
-      <w:r>
-        <w:tab/>
-      </w:r>
-      <w:r>
-        <w:tab/>
-        <w:t>// ...</w:t>
-      </w:r>
-    </w:p>
-    <w:p>
-      <w:pPr>
-        <w:pStyle w:val="Codesource"/>
-      </w:pPr>
-      <w:r>
-        <w:tab/>
-      </w:r>
-      <w:r>
-        <w:tab/>
-      </w:r>
-      <w:r>
-        <w:tab/>
-        <w:t>}</w:t>
-      </w:r>
-    </w:p>
-    <w:p>
-      <w:pPr>
-        <w:pStyle w:val="Codesource"/>
-      </w:pPr>
-      <w:r>
-        <w:tab/>
-      </w:r>
-      <w:r>
-        <w:tab/>
-        <w:t>}</w:t>
-      </w:r>
-    </w:p>
-    <w:p>
-      <w:pPr>
-        <w:pStyle w:val="Codesource"/>
-      </w:pPr>
-      <w:r>
-        <w:tab/>
-        <w:t>}</w:t>
-      </w:r>
-    </w:p>
-    <w:p>
-      <w:pPr>
-        <w:pStyle w:val="Codesource"/>
-      </w:pPr>
-      <w:r>
-        <w:t>}</w:t>
-      </w:r>
-    </w:p>
-    <w:p>
-      <w:r>
-        <w:t>La résolution du problème s’est faite au niveau syntaxique. Même si l’utilisateur à l’impression de manipuler ces deux boucles « </w:t>
+      <w:r>
+        <w:t xml:space="preserve"> l’impression de manipuler ces deux boucles « </w:t>
       </w:r>
       <w:r>
         <w:rPr>
@@ -6255,8 +6127,9 @@
     <w:panose1 w:val="020B0604030504040204"/>
     <w:charset w:val="00"/>
     <w:family w:val="swiss"/>
+    <w:notTrueType/>
     <w:pitch w:val="variable"/>
-    <w:sig w:usb0="E1002EFF" w:usb1="C000605B" w:usb2="00000029" w:usb3="00000000" w:csb0="000101FF" w:csb1="00000000"/>
+    <w:sig w:usb0="00000003" w:usb1="00000000" w:usb2="00000000" w:usb3="00000000" w:csb0="00000001" w:csb1="00000000"/>
   </w:font>
   <w:font w:name="Cambria">
     <w:panose1 w:val="02040503050406030204"/>
@@ -6291,6 +6164,8 @@
   <w:rsids>
     <w:rsidRoot w:val="00A67CC4"/>
     <w:rsid w:val="003803F6"/>
+    <w:rsid w:val="003D77FF"/>
+    <w:rsid w:val="005E1643"/>
     <w:rsid w:val="006B6317"/>
     <w:rsid w:val="00A6132B"/>
     <w:rsid w:val="00A67CC4"/>
@@ -7017,7 +6892,7 @@
 </file>
 
 <file path=customXml/itemProps1.xml><?xml version="1.0" encoding="utf-8"?>
-<ds:datastoreItem xmlns:ds="http://schemas.openxmlformats.org/officeDocument/2006/customXml" ds:itemID="{E4548DAD-1D01-4068-AA18-6619105DACD5}">
+<ds:datastoreItem xmlns:ds="http://schemas.openxmlformats.org/officeDocument/2006/customXml" ds:itemID="{19F28426-2820-4682-92E3-9BEBA0469752}">
   <ds:schemaRefs>
     <ds:schemaRef ds:uri="http://schemas.openxmlformats.org/officeDocument/2006/bibliography"/>
   </ds:schemaRefs>
